--- a/Задание 2.docx
+++ b/Задание 2.docx
@@ -21,7 +21,29 @@
           <w:sz w:val="28"/>
           <w:szCs w:val="28"/>
         </w:rPr>
-        <w:t>Проверка сайтинков на шифровку данных при аутентификации</w:t>
+        <w:t xml:space="preserve">Проверка </w:t>
+      </w:r>
+      <w:proofErr w:type="spellStart"/>
+      <w:r>
+        <w:rPr>
+          <w:rFonts w:ascii="Times New Roman" w:hAnsi="Times New Roman"/>
+          <w:b/>
+          <w:bCs/>
+          <w:sz w:val="28"/>
+          <w:szCs w:val="28"/>
+        </w:rPr>
+        <w:t>сайтинков</w:t>
+      </w:r>
+      <w:proofErr w:type="spellEnd"/>
+      <w:r>
+        <w:rPr>
+          <w:rFonts w:ascii="Times New Roman" w:hAnsi="Times New Roman"/>
+          <w:b/>
+          <w:bCs/>
+          <w:sz w:val="28"/>
+          <w:szCs w:val="28"/>
+        </w:rPr>
+        <w:t xml:space="preserve"> на шифровку данных при аутентификации</w:t>
       </w:r>
     </w:p>
     <w:p>
@@ -65,8 +87,41 @@
           <w:sz w:val="28"/>
           <w:szCs w:val="28"/>
         </w:rPr>
-        <w:t xml:space="preserve">К сожалению, сайт </w:t>
-      </w:r>
+        <w:t xml:space="preserve">К сожалению, </w:t>
+      </w:r>
+      <w:r>
+        <w:rPr>
+          <w:rFonts w:ascii="Times New Roman" w:hAnsi="Times New Roman"/>
+          <w:sz w:val="28"/>
+          <w:szCs w:val="28"/>
+        </w:rPr>
+        <w:t xml:space="preserve">у </w:t>
+      </w:r>
+      <w:r>
+        <w:rPr>
+          <w:rFonts w:ascii="Times New Roman" w:hAnsi="Times New Roman"/>
+          <w:sz w:val="28"/>
+          <w:szCs w:val="28"/>
+        </w:rPr>
+        <w:t>сайт</w:t>
+      </w:r>
+      <w:r>
+        <w:rPr>
+          <w:rFonts w:ascii="Times New Roman" w:hAnsi="Times New Roman"/>
+          <w:sz w:val="28"/>
+          <w:szCs w:val="28"/>
+        </w:rPr>
+        <w:t>а</w:t>
+      </w:r>
+      <w:r>
+        <w:rPr>
+          <w:rFonts w:ascii="Times New Roman" w:hAnsi="Times New Roman"/>
+          <w:sz w:val="28"/>
+          <w:szCs w:val="28"/>
+        </w:rPr>
+        <w:t xml:space="preserve"> </w:t>
+      </w:r>
+      <w:proofErr w:type="spellStart"/>
       <w:r>
         <w:rPr>
           <w:rFonts w:ascii="Times New Roman" w:hAnsi="Times New Roman"/>
@@ -75,6 +130,7 @@
         </w:rPr>
         <w:t>ГосУслуги</w:t>
       </w:r>
+      <w:proofErr w:type="spellEnd"/>
       <w:r>
         <w:rPr>
           <w:rFonts w:ascii="Times New Roman" w:hAnsi="Times New Roman"/>
@@ -89,7 +145,42 @@
           <w:sz w:val="28"/>
           <w:szCs w:val="28"/>
         </w:rPr>
-        <w:t xml:space="preserve">в куки файлов можно найти </w:t>
+        <w:t xml:space="preserve">в </w:t>
+      </w:r>
+      <w:r>
+        <w:rPr>
+          <w:rFonts w:ascii="Times New Roman" w:hAnsi="Times New Roman"/>
+          <w:sz w:val="28"/>
+          <w:szCs w:val="28"/>
+          <w:lang w:val="en-US"/>
+        </w:rPr>
+        <w:t>Request</w:t>
+      </w:r>
+      <w:r>
+        <w:rPr>
+          <w:rFonts w:ascii="Times New Roman" w:hAnsi="Times New Roman"/>
+          <w:sz w:val="28"/>
+          <w:szCs w:val="28"/>
+        </w:rPr>
+        <w:t xml:space="preserve"> </w:t>
+      </w:r>
+      <w:proofErr w:type="spellStart"/>
+      <w:r>
+        <w:rPr>
+          <w:rFonts w:ascii="Times New Roman" w:hAnsi="Times New Roman"/>
+          <w:sz w:val="28"/>
+          <w:szCs w:val="28"/>
+        </w:rPr>
+        <w:t>куки</w:t>
+      </w:r>
+      <w:proofErr w:type="spellEnd"/>
+      <w:r>
+        <w:rPr>
+          <w:rFonts w:ascii="Times New Roman" w:hAnsi="Times New Roman"/>
+          <w:sz w:val="28"/>
+          <w:szCs w:val="28"/>
+        </w:rPr>
+        <w:t xml:space="preserve"> файлов можно найти </w:t>
       </w:r>
       <w:r>
         <w:rPr>
@@ -132,22 +223,58 @@
     </w:p>
     <w:p>
       <w:pPr>
-        <w:jc w:val="both"/>
-        <w:rPr>
-          <w:rFonts w:ascii="Times New Roman" w:hAnsi="Times New Roman"/>
-          <w:sz w:val="28"/>
-          <w:szCs w:val="28"/>
+        <w:spacing w:after="0" w:line="257" w:lineRule="auto"/>
+        <w:jc w:val="center"/>
+        <w:rPr>
+          <w:rFonts w:ascii="Times New Roman" w:hAnsi="Times New Roman"/>
+          <w:i/>
+          <w:iCs/>
+          <w:sz w:val="28"/>
+          <w:szCs w:val="28"/>
+          <w:lang w:val="en-US"/>
         </w:rPr>
       </w:pPr>
       <w:r>
         <w:rPr>
+          <w:rFonts w:ascii="Times New Roman" w:hAnsi="Times New Roman"/>
+          <w:i/>
+          <w:iCs/>
+          <w:sz w:val="28"/>
+          <w:szCs w:val="28"/>
+          <w:lang w:val="en-US"/>
+        </w:rPr>
+        <w:t>Respons</w:t>
+      </w:r>
+      <w:r>
+        <w:rPr>
+          <w:rFonts w:ascii="Times New Roman" w:hAnsi="Times New Roman"/>
+          <w:i/>
+          <w:iCs/>
+          <w:sz w:val="28"/>
+          <w:szCs w:val="28"/>
+          <w:lang w:val="en-US"/>
+        </w:rPr>
+        <w:t>e</w:t>
+      </w:r>
+    </w:p>
+    <w:p>
+      <w:pPr>
+        <w:jc w:val="center"/>
+        <w:rPr>
+          <w:rFonts w:ascii="Times New Roman" w:hAnsi="Times New Roman"/>
+          <w:sz w:val="28"/>
+          <w:szCs w:val="28"/>
+        </w:rPr>
+      </w:pPr>
+      <w:r>
+        <w:rPr>
           <w:noProof/>
         </w:rPr>
         <w:drawing>
-          <wp:inline distT="0" distB="0" distL="0" distR="0" wp14:anchorId="228F4C77" wp14:editId="6F1BDDBB">
-            <wp:extent cx="9258300" cy="2497911"/>
+          <wp:inline distT="0" distB="0" distL="0" distR="0" wp14:anchorId="4D5A0ED5" wp14:editId="1377930A">
+            <wp:extent cx="6325418" cy="2346960"/>
             <wp:effectExtent l="0" t="0" r="0" b="0"/>
-            <wp:docPr id="1" name="Рисунок 1"/>
+            <wp:docPr id="5" name="Рисунок 5"/>
             <wp:cNvGraphicFramePr>
               <a:graphicFrameLocks xmlns:a="http://schemas.openxmlformats.org/drawingml/2006/main" noChangeAspect="1"/>
             </wp:cNvGraphicFramePr>
@@ -167,6 +294,81 @@
                   <pic:spPr>
                     <a:xfrm>
                       <a:off x="0" y="0"/>
+                      <a:ext cx="6408884" cy="2377929"/>
+                    </a:xfrm>
+                    <a:prstGeom prst="rect">
+                      <a:avLst/>
+                    </a:prstGeom>
+                  </pic:spPr>
+                </pic:pic>
+              </a:graphicData>
+            </a:graphic>
+          </wp:inline>
+        </w:drawing>
+      </w:r>
+    </w:p>
+    <w:p>
+      <w:pPr>
+        <w:spacing w:after="0" w:line="257" w:lineRule="auto"/>
+        <w:jc w:val="center"/>
+        <w:rPr>
+          <w:rFonts w:ascii="Times New Roman" w:hAnsi="Times New Roman"/>
+          <w:i/>
+          <w:iCs/>
+          <w:sz w:val="28"/>
+          <w:szCs w:val="28"/>
+          <w:lang w:val="en-US"/>
+        </w:rPr>
+      </w:pPr>
+      <w:r>
+        <w:rPr>
+          <w:rFonts w:ascii="Times New Roman" w:hAnsi="Times New Roman"/>
+          <w:i/>
+          <w:iCs/>
+          <w:sz w:val="28"/>
+          <w:szCs w:val="28"/>
+          <w:lang w:val="en-US"/>
+        </w:rPr>
+        <w:t>Request</w:t>
+      </w:r>
+    </w:p>
+    <w:p>
+      <w:pPr>
+        <w:jc w:val="center"/>
+        <w:rPr>
+          <w:rFonts w:ascii="Times New Roman" w:hAnsi="Times New Roman"/>
+          <w:sz w:val="28"/>
+          <w:szCs w:val="28"/>
+        </w:rPr>
+      </w:pPr>
+      <w:r>
+        <w:rPr>
+          <w:noProof/>
+        </w:rPr>
+        <w:drawing>
+          <wp:inline distT="0" distB="0" distL="0" distR="0" wp14:anchorId="228F4C77" wp14:editId="6F1BDDBB">
+            <wp:extent cx="9258300" cy="2497911"/>
+            <wp:effectExtent l="0" t="0" r="0" b="0"/>
+            <wp:docPr id="1" name="Рисунок 1"/>
+            <wp:cNvGraphicFramePr>
+              <a:graphicFrameLocks xmlns:a="http://schemas.openxmlformats.org/drawingml/2006/main" noChangeAspect="1"/>
+            </wp:cNvGraphicFramePr>
+            <a:graphic xmlns:a="http://schemas.openxmlformats.org/drawingml/2006/main">
+              <a:graphicData uri="http://schemas.openxmlformats.org/drawingml/2006/picture">
+                <pic:pic xmlns:pic="http://schemas.openxmlformats.org/drawingml/2006/picture">
+                  <pic:nvPicPr>
+                    <pic:cNvPr id="1" name=""/>
+                    <pic:cNvPicPr/>
+                  </pic:nvPicPr>
+                  <pic:blipFill>
+                    <a:blip r:embed="rId6"/>
+                    <a:stretch>
+                      <a:fillRect/>
+                    </a:stretch>
+                  </pic:blipFill>
+                  <pic:spPr>
+                    <a:xfrm>
+                      <a:off x="0" y="0"/>
                       <a:ext cx="9377046" cy="2529949"/>
                     </a:xfrm>
                     <a:prstGeom prst="rect">
@@ -192,6 +394,67 @@
       <w:r>
         <w:rPr>
           <w:rFonts w:ascii="Times New Roman" w:hAnsi="Times New Roman"/>
+          <w:noProof/>
+          <w:sz w:val="28"/>
+          <w:szCs w:val="28"/>
+        </w:rPr>
+        <w:lastRenderedPageBreak/>
+        <w:drawing>
+          <wp:anchor distT="0" distB="0" distL="114300" distR="114300" simplePos="0" relativeHeight="251658240" behindDoc="0" locked="0" layoutInCell="1" allowOverlap="1" wp14:anchorId="5C7F0DE4" wp14:editId="607EAB93">
+            <wp:simplePos x="0" y="0"/>
+            <wp:positionH relativeFrom="column">
+              <wp:posOffset>8896350</wp:posOffset>
+            </wp:positionH>
+            <wp:positionV relativeFrom="paragraph">
+              <wp:posOffset>280035</wp:posOffset>
+            </wp:positionV>
+            <wp:extent cx="304800" cy="304800"/>
+            <wp:effectExtent l="0" t="0" r="0" b="0"/>
+            <wp:wrapNone/>
+            <wp:docPr id="3" name="Рисунок 3" descr="Contour van boos gezicht контур"/>
+            <wp:cNvGraphicFramePr>
+              <a:graphicFrameLocks xmlns:a="http://schemas.openxmlformats.org/drawingml/2006/main" noChangeAspect="1"/>
+            </wp:cNvGraphicFramePr>
+            <a:graphic xmlns:a="http://schemas.openxmlformats.org/drawingml/2006/main">
+              <a:graphicData uri="http://schemas.openxmlformats.org/drawingml/2006/picture">
+                <pic:pic xmlns:pic="http://schemas.openxmlformats.org/drawingml/2006/picture">
+                  <pic:nvPicPr>
+                    <pic:cNvPr id="3" name="Рисунок 3" descr="Contour van boos gezicht контур"/>
+                    <pic:cNvPicPr/>
+                  </pic:nvPicPr>
+                  <pic:blipFill>
+                    <a:blip r:embed="rId7" cstate="print">
+                      <a:extLst>
+                        <a:ext uri="{28A0092B-C50C-407E-A947-70E740481C1C}">
+                          <a14:useLocalDpi xmlns:a14="http://schemas.microsoft.com/office/drawing/2010/main" val="0"/>
+                        </a:ext>
+                        <a:ext uri="{96DAC541-7B7A-43D3-8B79-37D633B846F1}">
+                          <asvg:svgBlip xmlns:asvg="http://schemas.microsoft.com/office/drawing/2016/SVG/main" r:embed="rId8"/>
+                        </a:ext>
+                      </a:extLst>
+                    </a:blip>
+                    <a:stretch>
+                      <a:fillRect/>
+                    </a:stretch>
+                  </pic:blipFill>
+                  <pic:spPr>
+                    <a:xfrm>
+                      <a:off x="0" y="0"/>
+                      <a:ext cx="304800" cy="304800"/>
+                    </a:xfrm>
+                    <a:prstGeom prst="rect">
+                      <a:avLst/>
+                    </a:prstGeom>
+                  </pic:spPr>
+                </pic:pic>
+              </a:graphicData>
+            </a:graphic>
+          </wp:anchor>
+        </w:drawing>
+      </w:r>
+      <w:r>
+        <w:rPr>
+          <w:rFonts w:ascii="Times New Roman" w:hAnsi="Times New Roman"/>
           <w:sz w:val="28"/>
           <w:szCs w:val="28"/>
         </w:rPr>
@@ -218,7 +481,7 @@
           <w:szCs w:val="28"/>
           <w:lang w:val="en-US"/>
         </w:rPr>
-        <w:t>lichess</w:t>
+        <w:t>www</w:t>
       </w:r>
       <w:r>
         <w:rPr>
@@ -227,13 +490,45 @@
         </w:rPr>
         <w:t>.</w:t>
       </w:r>
+      <w:proofErr w:type="spellStart"/>
       <w:r>
         <w:rPr>
           <w:rStyle w:val="a3"/>
           <w:szCs w:val="28"/>
           <w:lang w:val="en-US"/>
         </w:rPr>
-        <w:t>org</w:t>
+        <w:t>duolingo</w:t>
+      </w:r>
+      <w:proofErr w:type="spellEnd"/>
+      <w:r>
+        <w:rPr>
+          <w:rStyle w:val="a3"/>
+          <w:szCs w:val="28"/>
+        </w:rPr>
+        <w:t>.</w:t>
+      </w:r>
+      <w:r>
+        <w:rPr>
+          <w:rStyle w:val="a3"/>
+          <w:szCs w:val="28"/>
+          <w:lang w:val="en-US"/>
+        </w:rPr>
+        <w:t>com</w:t>
+      </w:r>
+      <w:r>
+        <w:rPr>
+          <w:rStyle w:val="a3"/>
+          <w:szCs w:val="28"/>
+        </w:rPr>
+        <w:t>/</w:t>
+      </w:r>
+      <w:r>
+        <w:rPr>
+          <w:rStyle w:val="a3"/>
+          <w:szCs w:val="28"/>
+          <w:lang w:val="en-US"/>
+        </w:rPr>
+        <w:t>learn</w:t>
       </w:r>
     </w:p>
     <w:p>
@@ -261,6 +556,7 @@
         </w:rPr>
         <w:t xml:space="preserve">айт </w:t>
       </w:r>
+      <w:proofErr w:type="spellStart"/>
       <w:r>
         <w:rPr>
           <w:rFonts w:ascii="Times New Roman" w:hAnsi="Times New Roman"/>
@@ -269,13 +565,62 @@
         </w:rPr>
         <w:t>ДуоЛинго</w:t>
       </w:r>
-      <w:r>
-        <w:rPr>
-          <w:rFonts w:ascii="Times New Roman" w:hAnsi="Times New Roman"/>
-          <w:sz w:val="28"/>
-          <w:szCs w:val="28"/>
-        </w:rPr>
-        <w:t xml:space="preserve"> передаёт не зашифрованный данные</w:t>
+      <w:proofErr w:type="spellEnd"/>
+      <w:r>
+        <w:rPr>
+          <w:rFonts w:ascii="Times New Roman" w:hAnsi="Times New Roman"/>
+          <w:sz w:val="28"/>
+          <w:szCs w:val="28"/>
+        </w:rPr>
+        <w:t xml:space="preserve"> </w:t>
+      </w:r>
+      <w:r>
+        <w:rPr>
+          <w:rFonts w:ascii="Times New Roman" w:hAnsi="Times New Roman"/>
+          <w:sz w:val="28"/>
+          <w:szCs w:val="28"/>
+        </w:rPr>
+        <w:t xml:space="preserve">шифрует данные, но </w:t>
+      </w:r>
+      <w:r>
+        <w:rPr>
+          <w:rFonts w:ascii="Times New Roman" w:hAnsi="Times New Roman"/>
+          <w:sz w:val="28"/>
+          <w:szCs w:val="28"/>
+        </w:rPr>
+        <w:t>сервер отвечает не</w:t>
+      </w:r>
+      <w:r>
+        <w:rPr>
+          <w:rFonts w:ascii="Times New Roman" w:hAnsi="Times New Roman"/>
+          <w:sz w:val="28"/>
+          <w:szCs w:val="28"/>
+        </w:rPr>
+        <w:t xml:space="preserve"> зашифрованны</w:t>
+      </w:r>
+      <w:r>
+        <w:rPr>
+          <w:rFonts w:ascii="Times New Roman" w:hAnsi="Times New Roman"/>
+          <w:sz w:val="28"/>
+          <w:szCs w:val="28"/>
+        </w:rPr>
+        <w:t>ми</w:t>
+      </w:r>
+      <w:r>
+        <w:rPr>
+          <w:rFonts w:ascii="Times New Roman" w:hAnsi="Times New Roman"/>
+          <w:sz w:val="28"/>
+          <w:szCs w:val="28"/>
+        </w:rPr>
+        <w:t xml:space="preserve"> данны</w:t>
+      </w:r>
+      <w:r>
+        <w:rPr>
+          <w:rFonts w:ascii="Times New Roman" w:hAnsi="Times New Roman"/>
+          <w:sz w:val="28"/>
+          <w:szCs w:val="28"/>
+        </w:rPr>
+        <w:t>ми</w:t>
       </w:r>
       <w:r>
         <w:rPr>
@@ -291,48 +636,126 @@
           <w:sz w:val="28"/>
           <w:szCs w:val="28"/>
         </w:rPr>
-        <w:t xml:space="preserve"> Мои логин и пароль может взять какой-нибудь человек</w:t>
-      </w:r>
-      <w:r>
-        <w:rPr>
-          <w:rFonts w:ascii="Times New Roman" w:hAnsi="Times New Roman"/>
-          <w:sz w:val="28"/>
-          <w:szCs w:val="28"/>
-        </w:rPr>
-        <w:t>, эх</w:t>
-      </w:r>
-      <w:r>
-        <w:rPr>
-          <w:rFonts w:ascii="Times New Roman" w:hAnsi="Times New Roman"/>
-          <w:sz w:val="28"/>
-          <w:szCs w:val="28"/>
-        </w:rPr>
         <w:t xml:space="preserve"> </w:t>
       </w:r>
       <w:r>
         <w:rPr>
-          <mc:AlternateContent>
-            <mc:Choice Requires="w16se">
-              <w:rFonts w:ascii="Times New Roman" w:hAnsi="Times New Roman"/>
-            </mc:Choice>
-            <mc:Fallback>
-              <w:rFonts w:ascii="Segoe UI Emoji" w:eastAsia="Segoe UI Emoji" w:hAnsi="Segoe UI Emoji" w:cs="Segoe UI Emoji"/>
-            </mc:Fallback>
-          </mc:AlternateContent>
-          <w:sz w:val="28"/>
-          <w:szCs w:val="28"/>
-        </w:rPr>
-        <mc:AlternateContent>
-          <mc:Choice Requires="w16se">
-            <w16se:symEx w16se:font="Segoe UI Emoji" w16se:char="2639"/>
-          </mc:Choice>
-          <mc:Fallback>
-            <w:t>☹</w:t>
-          </mc:Fallback>
-        </mc:AlternateContent>
+          <w:rFonts w:ascii="Times New Roman" w:hAnsi="Times New Roman"/>
+          <w:sz w:val="28"/>
+          <w:szCs w:val="28"/>
+        </w:rPr>
+        <w:t>Я думаю, что это не безопасно</w:t>
+      </w:r>
+      <w:r>
+        <w:rPr>
+          <w:rFonts w:ascii="Times New Roman" w:hAnsi="Times New Roman"/>
+          <w:sz w:val="28"/>
+          <w:szCs w:val="28"/>
+        </w:rPr>
+        <w:t xml:space="preserve"> </w:t>
       </w:r>
     </w:p>
     <w:p>
+      <w:pPr>
+        <w:spacing w:after="0" w:line="257" w:lineRule="auto"/>
+        <w:jc w:val="center"/>
+        <w:rPr>
+          <w:rFonts w:ascii="Times New Roman" w:hAnsi="Times New Roman"/>
+          <w:i/>
+          <w:iCs/>
+          <w:sz w:val="28"/>
+          <w:szCs w:val="28"/>
+          <w:lang w:val="en-US"/>
+        </w:rPr>
+      </w:pPr>
+      <w:r>
+        <w:rPr>
+          <w:rFonts w:ascii="Times New Roman" w:hAnsi="Times New Roman"/>
+          <w:i/>
+          <w:iCs/>
+          <w:sz w:val="28"/>
+          <w:szCs w:val="28"/>
+          <w:lang w:val="en-US"/>
+        </w:rPr>
+        <w:t>Response</w:t>
+      </w:r>
+    </w:p>
+    <w:p>
+      <w:pPr>
+        <w:jc w:val="center"/>
+        <w:rPr>
+          <w:rFonts w:ascii="Times New Roman" w:hAnsi="Times New Roman"/>
+          <w:sz w:val="28"/>
+          <w:szCs w:val="28"/>
+        </w:rPr>
+      </w:pPr>
+      <w:r>
+        <w:rPr>
+          <w:noProof/>
+        </w:rPr>
+        <w:drawing>
+          <wp:inline distT="0" distB="0" distL="0" distR="0" wp14:anchorId="2795CA3E" wp14:editId="6CBD5D50">
+            <wp:extent cx="9251950" cy="2085340"/>
+            <wp:effectExtent l="0" t="0" r="6350" b="0"/>
+            <wp:docPr id="2" name="Рисунок 2"/>
+            <wp:cNvGraphicFramePr>
+              <a:graphicFrameLocks xmlns:a="http://schemas.openxmlformats.org/drawingml/2006/main" noChangeAspect="1"/>
+            </wp:cNvGraphicFramePr>
+            <a:graphic xmlns:a="http://schemas.openxmlformats.org/drawingml/2006/main">
+              <a:graphicData uri="http://schemas.openxmlformats.org/drawingml/2006/picture">
+                <pic:pic xmlns:pic="http://schemas.openxmlformats.org/drawingml/2006/picture">
+                  <pic:nvPicPr>
+                    <pic:cNvPr id="1" name=""/>
+                    <pic:cNvPicPr/>
+                  </pic:nvPicPr>
+                  <pic:blipFill>
+                    <a:blip r:embed="rId9"/>
+                    <a:stretch>
+                      <a:fillRect/>
+                    </a:stretch>
+                  </pic:blipFill>
+                  <pic:spPr>
+                    <a:xfrm>
+                      <a:off x="0" y="0"/>
+                      <a:ext cx="9251950" cy="2085340"/>
+                    </a:xfrm>
+                    <a:prstGeom prst="rect">
+                      <a:avLst/>
+                    </a:prstGeom>
+                  </pic:spPr>
+                </pic:pic>
+              </a:graphicData>
+            </a:graphic>
+          </wp:inline>
+        </w:drawing>
+      </w:r>
+    </w:p>
+    <w:p>
+      <w:pPr>
+        <w:spacing w:after="0" w:line="257" w:lineRule="auto"/>
+        <w:jc w:val="center"/>
+        <w:rPr>
+          <w:rFonts w:ascii="Times New Roman" w:hAnsi="Times New Roman"/>
+          <w:sz w:val="28"/>
+          <w:szCs w:val="28"/>
+        </w:rPr>
+      </w:pPr>
+      <w:r>
+        <w:rPr>
+          <w:rFonts w:ascii="Times New Roman" w:hAnsi="Times New Roman"/>
+          <w:i/>
+          <w:iCs/>
+          <w:sz w:val="28"/>
+          <w:szCs w:val="28"/>
+          <w:lang w:val="en-US"/>
+        </w:rPr>
+        <w:t>Request</w:t>
+      </w:r>
+    </w:p>
+    <w:p>
+      <w:pPr>
+        <w:jc w:val="center"/>
+      </w:pPr>
       <w:r>
         <w:rPr>
           <w:noProof/>
@@ -353,7 +776,7 @@
                     <pic:cNvPicPr/>
                   </pic:nvPicPr>
                   <pic:blipFill>
-                    <a:blip r:embed="rId6"/>
+                    <a:blip r:embed="rId10"/>
                     <a:stretch>
                       <a:fillRect/>
                     </a:stretch>
